--- a/doc/Stratégie de test.docx
+++ b/doc/Stratégie de test.docx
@@ -8,6 +8,27 @@
       </w:pPr>
       <w:r>
         <w:t>Stratégie de test</w:t>
+      </w:r>
+    </w:p>
+    <w:p>
+      <w:r>
+        <w:t>Clion debugger</w:t>
+      </w:r>
+    </w:p>
+    <w:p>
+      <w:r>
+        <w:t>Ordinateur Perso : Wind-</w:t>
+      </w:r>
+      <w:r>
+        <w:rPr>
+          <w:b/>
+        </w:rPr>
+        <w:t>10</w:t>
+      </w:r>
+    </w:p>
+    <w:p>
+      <w:r>
+        <w:t>VMware pour tester sur plusieurs OS</w:t>
       </w:r>
       <w:bookmarkStart w:id="0" w:name="_GoBack"/>
       <w:bookmarkEnd w:id="0"/>
@@ -20,6 +41,56 @@
     </w:sectPr>
   </w:body>
 </w:document>
+</file>
+
+<file path=word/endnotes.xml><?xml version="1.0" encoding="utf-8"?>
+<w:endnotes xmlns:wpc="http://schemas.microsoft.com/office/word/2010/wordprocessingCanvas" xmlns:cx="http://schemas.microsoft.com/office/drawing/2014/chartex" xmlns:cx1="http://schemas.microsoft.com/office/drawing/2015/9/8/chartex" xmlns:mc="http://schemas.openxmlformats.org/markup-compatibility/2006" xmlns:o="urn:schemas-microsoft-com:office:office" xmlns:r="http://schemas.openxmlformats.org/officeDocument/2006/relationships" xmlns:m="http://schemas.openxmlformats.org/officeDocument/2006/math" xmlns:v="urn:schemas-microsoft-com:vml" xmlns:wp14="http://schemas.microsoft.com/office/word/2010/wordprocessingDrawing" xmlns:wp="http://schemas.openxmlformats.org/drawingml/2006/wordprocessingDrawing" xmlns:w10="urn:schemas-microsoft-com:office:word" xmlns:w="http://schemas.openxmlformats.org/wordprocessingml/2006/main" xmlns:w14="http://schemas.microsoft.com/office/word/2010/wordml" xmlns:w15="http://schemas.microsoft.com/office/word/2012/wordml" xmlns:w16se="http://schemas.microsoft.com/office/word/2015/wordml/symex" xmlns:wpg="http://schemas.microsoft.com/office/word/2010/wordprocessingGroup" xmlns:wpi="http://schemas.microsoft.com/office/word/2010/wordprocessingInk" xmlns:wne="http://schemas.microsoft.com/office/word/2006/wordml" xmlns:wps="http://schemas.microsoft.com/office/word/2010/wordprocessingShape" mc:Ignorable="w14 w15 w16se wp14">
+  <w:endnote w:type="separator" w:id="-1">
+    <w:p>
+      <w:pPr>
+        <w:spacing w:after="0" w:line="240" w:lineRule="auto"/>
+      </w:pPr>
+      <w:r>
+        <w:separator/>
+      </w:r>
+    </w:p>
+  </w:endnote>
+  <w:endnote w:type="continuationSeparator" w:id="0">
+    <w:p>
+      <w:pPr>
+        <w:spacing w:after="0" w:line="240" w:lineRule="auto"/>
+      </w:pPr>
+      <w:r>
+        <w:continuationSeparator/>
+      </w:r>
+    </w:p>
+  </w:endnote>
+</w:endnotes>
+</file>
+
+<file path=word/footnotes.xml><?xml version="1.0" encoding="utf-8"?>
+<w:footnotes xmlns:wpc="http://schemas.microsoft.com/office/word/2010/wordprocessingCanvas" xmlns:cx="http://schemas.microsoft.com/office/drawing/2014/chartex" xmlns:cx1="http://schemas.microsoft.com/office/drawing/2015/9/8/chartex" xmlns:mc="http://schemas.openxmlformats.org/markup-compatibility/2006" xmlns:o="urn:schemas-microsoft-com:office:office" xmlns:r="http://schemas.openxmlformats.org/officeDocument/2006/relationships" xmlns:m="http://schemas.openxmlformats.org/officeDocument/2006/math" xmlns:v="urn:schemas-microsoft-com:vml" xmlns:wp14="http://schemas.microsoft.com/office/word/2010/wordprocessingDrawing" xmlns:wp="http://schemas.openxmlformats.org/drawingml/2006/wordprocessingDrawing" xmlns:w10="urn:schemas-microsoft-com:office:word" xmlns:w="http://schemas.openxmlformats.org/wordprocessingml/2006/main" xmlns:w14="http://schemas.microsoft.com/office/word/2010/wordml" xmlns:w15="http://schemas.microsoft.com/office/word/2012/wordml" xmlns:w16se="http://schemas.microsoft.com/office/word/2015/wordml/symex" xmlns:wpg="http://schemas.microsoft.com/office/word/2010/wordprocessingGroup" xmlns:wpi="http://schemas.microsoft.com/office/word/2010/wordprocessingInk" xmlns:wne="http://schemas.microsoft.com/office/word/2006/wordml" xmlns:wps="http://schemas.microsoft.com/office/word/2010/wordprocessingShape" mc:Ignorable="w14 w15 w16se wp14">
+  <w:footnote w:type="separator" w:id="-1">
+    <w:p>
+      <w:pPr>
+        <w:spacing w:after="0" w:line="240" w:lineRule="auto"/>
+      </w:pPr>
+      <w:r>
+        <w:separator/>
+      </w:r>
+    </w:p>
+  </w:footnote>
+  <w:footnote w:type="continuationSeparator" w:id="0">
+    <w:p>
+      <w:pPr>
+        <w:spacing w:after="0" w:line="240" w:lineRule="auto"/>
+      </w:pPr>
+      <w:r>
+        <w:continuationSeparator/>
+      </w:r>
+    </w:p>
+  </w:footnote>
+</w:footnotes>
 </file>
 
 <file path=word/styles.xml><?xml version="1.0" encoding="utf-8"?>
@@ -460,6 +531,50 @@
       <w:sz w:val="48"/>
     </w:rPr>
   </w:style>
+  <w:style w:type="paragraph" w:styleId="En-tte">
+    <w:name w:val="header"/>
+    <w:basedOn w:val="Normal"/>
+    <w:link w:val="En-tteCar"/>
+    <w:uiPriority w:val="99"/>
+    <w:unhideWhenUsed/>
+    <w:rsid w:val="004C525A"/>
+    <w:pPr>
+      <w:tabs>
+        <w:tab w:val="center" w:pos="4536"/>
+        <w:tab w:val="right" w:pos="9072"/>
+      </w:tabs>
+      <w:spacing w:after="0" w:line="240" w:lineRule="auto"/>
+    </w:pPr>
+  </w:style>
+  <w:style w:type="character" w:customStyle="1" w:styleId="En-tteCar">
+    <w:name w:val="En-tête Car"/>
+    <w:basedOn w:val="Policepardfaut"/>
+    <w:link w:val="En-tte"/>
+    <w:uiPriority w:val="99"/>
+    <w:rsid w:val="004C525A"/>
+  </w:style>
+  <w:style w:type="paragraph" w:styleId="Pieddepage">
+    <w:name w:val="footer"/>
+    <w:basedOn w:val="Normal"/>
+    <w:link w:val="PieddepageCar"/>
+    <w:uiPriority w:val="99"/>
+    <w:unhideWhenUsed/>
+    <w:rsid w:val="004C525A"/>
+    <w:pPr>
+      <w:tabs>
+        <w:tab w:val="center" w:pos="4536"/>
+        <w:tab w:val="right" w:pos="9072"/>
+      </w:tabs>
+      <w:spacing w:after="0" w:line="240" w:lineRule="auto"/>
+    </w:pPr>
+  </w:style>
+  <w:style w:type="character" w:customStyle="1" w:styleId="PieddepageCar">
+    <w:name w:val="Pied de page Car"/>
+    <w:basedOn w:val="Policepardfaut"/>
+    <w:link w:val="Pieddepage"/>
+    <w:uiPriority w:val="99"/>
+    <w:rsid w:val="004C525A"/>
+  </w:style>
 </w:styles>
 </file>
 

--- a/doc/Stratégie de test.docx
+++ b/doc/Stratégie de test.docx
@@ -5,17 +5,42 @@
     <w:p>
       <w:pPr>
         <w:pStyle w:val="EscTitel"/>
+        <w:spacing w:after="0"/>
       </w:pPr>
       <w:r>
         <w:t>Stratégie de test</w:t>
       </w:r>
     </w:p>
     <w:p>
+      <w:pPr>
+        <w:spacing w:after="0" w:line="240" w:lineRule="auto"/>
+        <w:rPr>
+          <w:b/>
+          <w:color w:val="70AD47" w:themeColor="accent6"/>
+          <w:sz w:val="28"/>
+        </w:rPr>
+      </w:pPr>
+      <w:r>
+        <w:rPr>
+          <w:b/>
+          <w:color w:val="70AD47" w:themeColor="accent6"/>
+          <w:sz w:val="28"/>
+        </w:rPr>
+        <w:t>Le matériel et logiciel tiers</w:t>
+      </w:r>
+    </w:p>
+    <w:p>
+      <w:pPr>
+        <w:spacing w:after="0" w:line="240" w:lineRule="auto"/>
+      </w:pPr>
       <w:r>
         <w:t>Clion debugger</w:t>
       </w:r>
     </w:p>
     <w:p>
+      <w:pPr>
+        <w:spacing w:after="0" w:line="240" w:lineRule="auto"/>
+      </w:pPr>
       <w:r>
         <w:t>Ordinateur Perso : Wind-</w:t>
       </w:r>
@@ -27,11 +52,138 @@
       </w:r>
     </w:p>
     <w:p>
+      <w:pPr>
+        <w:spacing w:after="0" w:line="240" w:lineRule="auto"/>
+      </w:pPr>
       <w:r>
         <w:t>VMware pour tester sur plusieurs OS</w:t>
+      </w:r>
+      <w:r>
+        <w:t xml:space="preserve"> W-7</w:t>
+      </w:r>
+    </w:p>
+    <w:p>
+      <w:pPr>
+        <w:spacing w:after="0" w:line="240" w:lineRule="auto"/>
+        <w:rPr>
+          <w:b/>
+          <w:color w:val="70AD47" w:themeColor="accent6"/>
+          <w:sz w:val="28"/>
+        </w:rPr>
+      </w:pPr>
+      <w:r>
+        <w:rPr>
+          <w:b/>
+          <w:color w:val="70AD47" w:themeColor="accent6"/>
+          <w:sz w:val="28"/>
+        </w:rPr>
+        <w:t>Les données de test</w:t>
+      </w:r>
+    </w:p>
+    <w:p>
+      <w:pPr>
+        <w:spacing w:after="0" w:line="240" w:lineRule="auto"/>
+      </w:pPr>
+      <w:r>
+        <w:t xml:space="preserve">-Plusieurs grilles avec des bateaux </w:t>
+      </w:r>
+    </w:p>
+    <w:p>
+      <w:pPr>
+        <w:spacing w:after="0" w:line="240" w:lineRule="auto"/>
+        <w:rPr>
+          <w:b/>
+          <w:color w:val="70AD47" w:themeColor="accent6"/>
+          <w:sz w:val="28"/>
+        </w:rPr>
+      </w:pPr>
+      <w:r>
+        <w:rPr>
+          <w:b/>
+          <w:color w:val="70AD47" w:themeColor="accent6"/>
+          <w:sz w:val="28"/>
+        </w:rPr>
+        <w:t>Les personnes qui vont participer aux tests</w:t>
+      </w:r>
+    </w:p>
+    <w:p>
+      <w:pPr>
+        <w:spacing w:after="0" w:line="240" w:lineRule="auto"/>
+      </w:pPr>
+      <w:r>
+        <w:t>-Kevin</w:t>
+      </w:r>
+    </w:p>
+    <w:p>
+      <w:pPr>
+        <w:spacing w:after="0" w:line="240" w:lineRule="auto"/>
+      </w:pPr>
+      <w:r>
+        <w:t>-Nicholas</w:t>
+      </w:r>
+    </w:p>
+    <w:p>
+      <w:pPr>
+        <w:spacing w:after="0" w:line="240" w:lineRule="auto"/>
+        <w:rPr>
+          <w:b/>
+          <w:color w:val="70AD47" w:themeColor="accent6"/>
+          <w:sz w:val="28"/>
+        </w:rPr>
+      </w:pPr>
+      <w:r>
+        <w:rPr>
+          <w:b/>
+          <w:color w:val="70AD47" w:themeColor="accent6"/>
+          <w:sz w:val="28"/>
+        </w:rPr>
+        <w:t>Le timing des activités de test</w:t>
+      </w:r>
+    </w:p>
+    <w:p>
+      <w:pPr>
+        <w:spacing w:after="0" w:line="240" w:lineRule="auto"/>
+        <w:rPr>
+          <w:b/>
+          <w:color w:val="70AD47" w:themeColor="accent6"/>
+          <w:sz w:val="36"/>
+        </w:rPr>
+      </w:pPr>
+      <w:r>
+        <w:t>Fini avant le 04.04.2019</w:t>
       </w:r>
       <w:bookmarkStart w:id="0" w:name="_GoBack"/>
       <w:bookmarkEnd w:id="0"/>
+    </w:p>
+    <w:p>
+      <w:pPr>
+        <w:spacing w:after="0" w:line="240" w:lineRule="auto"/>
+        <w:rPr>
+          <w:b/>
+          <w:color w:val="70AD47" w:themeColor="accent6"/>
+          <w:sz w:val="28"/>
+        </w:rPr>
+      </w:pPr>
+    </w:p>
+    <w:p>
+      <w:pPr>
+        <w:spacing w:after="0" w:line="240" w:lineRule="auto"/>
+        <w:rPr>
+          <w:b/>
+          <w:color w:val="70AD47" w:themeColor="accent6"/>
+          <w:sz w:val="28"/>
+        </w:rPr>
+      </w:pPr>
+    </w:p>
+    <w:p>
+      <w:pPr>
+        <w:spacing w:after="0" w:line="240" w:lineRule="auto"/>
+        <w:rPr>
+          <w:b/>
+          <w:color w:val="70AD47" w:themeColor="accent6"/>
+          <w:sz w:val="36"/>
+        </w:rPr>
+      </w:pPr>
     </w:p>
     <w:sectPr>
       <w:pgSz w:w="11906" w:h="16838"/>

--- a/doc/Stratégie de test.docx
+++ b/doc/Stratégie de test.docx
@@ -56,10 +56,10 @@
         <w:spacing w:after="0" w:line="240" w:lineRule="auto"/>
       </w:pPr>
       <w:r>
-        <w:t>VMware pour tester sur plusieurs OS</w:t>
-      </w:r>
-      <w:r>
-        <w:t xml:space="preserve"> W-7</w:t>
+        <w:t xml:space="preserve">VMware pour tester sur </w:t>
+      </w:r>
+      <w:r>
+        <w:t>W-7</w:t>
       </w:r>
     </w:p>
     <w:p>
@@ -91,6 +91,14 @@
     <w:p>
       <w:pPr>
         <w:spacing w:after="0" w:line="240" w:lineRule="auto"/>
+      </w:pPr>
+      <w:r>
+        <w:t xml:space="preserve">-Un exécutable issus de Clion </w:t>
+      </w:r>
+    </w:p>
+    <w:p>
+      <w:pPr>
+        <w:spacing w:after="0" w:line="240" w:lineRule="auto"/>
         <w:rPr>
           <w:b/>
           <w:color w:val="70AD47" w:themeColor="accent6"/>
@@ -111,15 +119,13 @@
         <w:spacing w:after="0" w:line="240" w:lineRule="auto"/>
       </w:pPr>
       <w:r>
-        <w:t>-Kevin</w:t>
-      </w:r>
-    </w:p>
-    <w:p>
-      <w:pPr>
-        <w:spacing w:after="0" w:line="240" w:lineRule="auto"/>
-      </w:pPr>
-      <w:r>
-        <w:t>-Nicholas</w:t>
+        <w:t>Je ferais les tests seuls</w:t>
+      </w:r>
+      <w:r>
+        <w:t xml:space="preserve"> ou avec un camarade </w:t>
+      </w:r>
+      <w:r>
+        <w:t>si besoin</w:t>
       </w:r>
     </w:p>
     <w:p>
@@ -143,17 +149,91 @@
     <w:p>
       <w:pPr>
         <w:spacing w:after="0" w:line="240" w:lineRule="auto"/>
-        <w:rPr>
-          <w:b/>
-          <w:color w:val="70AD47" w:themeColor="accent6"/>
-          <w:sz w:val="36"/>
-        </w:rPr>
-      </w:pPr>
-      <w:r>
-        <w:t>Fini avant le 04.04.2019</w:t>
+      </w:pPr>
+      <w:r>
+        <w:t>De manière continuelle jusqu’à la fin du mandat (</w:t>
+      </w:r>
+      <w:r>
+        <w:t>Fini le 04.04.2019</w:t>
+      </w:r>
+      <w:r>
+        <w:t>)</w:t>
+      </w:r>
+    </w:p>
+    <w:p>
+      <w:pPr>
+        <w:spacing w:after="0" w:line="240" w:lineRule="auto"/>
+        <w:rPr>
+          <w:b/>
+          <w:color w:val="70AD47" w:themeColor="accent6"/>
+          <w:sz w:val="28"/>
+        </w:rPr>
+      </w:pPr>
+      <w:r>
+        <w:rPr>
+          <w:b/>
+          <w:color w:val="70AD47" w:themeColor="accent6"/>
+          <w:sz w:val="28"/>
+        </w:rPr>
+        <w:t>Type tests effectués</w:t>
+      </w:r>
+    </w:p>
+    <w:p>
+      <w:pPr>
+        <w:spacing w:after="0" w:line="240" w:lineRule="auto"/>
+      </w:pPr>
+      <w:r>
+        <w:t>Tests unitaires : car c’est un travaille seul pour l’instant.</w:t>
+      </w:r>
+    </w:p>
+    <w:p>
+      <w:pPr>
+        <w:spacing w:after="0" w:line="240" w:lineRule="auto"/>
+      </w:pPr>
+      <w:r>
+        <w:t>Tests de fonctionnement : pour vérifier l’essentiel si le programme se lance.</w:t>
+      </w:r>
+    </w:p>
+    <w:p>
+      <w:pPr>
+        <w:spacing w:after="0" w:line="240" w:lineRule="auto"/>
+      </w:pPr>
+      <w:r>
+        <w:t>Tests de robustesse : car il va falloir tester les erreurs si besoin.</w:t>
+      </w:r>
+    </w:p>
+    <w:p>
+      <w:pPr>
+        <w:spacing w:after="0" w:line="240" w:lineRule="auto"/>
+      </w:pPr>
+      <w:r>
+        <w:t xml:space="preserve">Le reste c’est à voir avec la suit </w:t>
       </w:r>
       <w:bookmarkStart w:id="0" w:name="_GoBack"/>
       <w:bookmarkEnd w:id="0"/>
+      <w:r>
+        <w:t xml:space="preserve">des faits et si la progression en exige. </w:t>
+      </w:r>
+    </w:p>
+    <w:p>
+      <w:pPr>
+        <w:spacing w:after="0" w:line="240" w:lineRule="auto"/>
+      </w:pPr>
+    </w:p>
+    <w:p>
+      <w:pPr>
+        <w:spacing w:after="0" w:line="240" w:lineRule="auto"/>
+        <w:rPr>
+          <w:b/>
+          <w:color w:val="70AD47" w:themeColor="accent6"/>
+          <w:sz w:val="28"/>
+        </w:rPr>
+      </w:pPr>
+    </w:p>
+    <w:p>
+      <w:pPr>
+        <w:spacing w:after="0" w:line="240" w:lineRule="auto"/>
+      </w:pPr>
     </w:p>
     <w:p>
       <w:pPr>

--- a/doc/Stratégie de test.docx
+++ b/doc/Stratégie de test.docx
@@ -20,6 +20,7 @@
           <w:sz w:val="28"/>
         </w:rPr>
       </w:pPr>
+      <w:bookmarkStart w:id="0" w:name="_GoBack"/>
       <w:r>
         <w:rPr>
           <w:b/>
@@ -207,54 +208,10 @@
         <w:spacing w:after="0" w:line="240" w:lineRule="auto"/>
       </w:pPr>
       <w:r>
-        <w:t xml:space="preserve">Le reste c’est à voir avec la suit </w:t>
-      </w:r>
-      <w:bookmarkStart w:id="0" w:name="_GoBack"/>
-      <w:bookmarkEnd w:id="0"/>
-      <w:r>
-        <w:t xml:space="preserve">des faits et si la progression en exige. </w:t>
-      </w:r>
-    </w:p>
-    <w:p>
-      <w:pPr>
-        <w:spacing w:after="0" w:line="240" w:lineRule="auto"/>
-      </w:pPr>
-    </w:p>
-    <w:p>
-      <w:pPr>
-        <w:spacing w:after="0" w:line="240" w:lineRule="auto"/>
-        <w:rPr>
-          <w:b/>
-          <w:color w:val="70AD47" w:themeColor="accent6"/>
-          <w:sz w:val="28"/>
-        </w:rPr>
-      </w:pPr>
-    </w:p>
-    <w:p>
-      <w:pPr>
-        <w:spacing w:after="0" w:line="240" w:lineRule="auto"/>
-      </w:pPr>
-    </w:p>
-    <w:p>
-      <w:pPr>
-        <w:spacing w:after="0" w:line="240" w:lineRule="auto"/>
-        <w:rPr>
-          <w:b/>
-          <w:color w:val="70AD47" w:themeColor="accent6"/>
-          <w:sz w:val="28"/>
-        </w:rPr>
-      </w:pPr>
-    </w:p>
-    <w:p>
-      <w:pPr>
-        <w:spacing w:after="0" w:line="240" w:lineRule="auto"/>
-        <w:rPr>
-          <w:b/>
-          <w:color w:val="70AD47" w:themeColor="accent6"/>
-          <w:sz w:val="28"/>
-        </w:rPr>
-      </w:pPr>
-    </w:p>
+        <w:t xml:space="preserve">Le reste c’est à voir avec la suit des faits et si la progression en exige. </w:t>
+      </w:r>
+    </w:p>
+    <w:bookmarkEnd w:id="0"/>
     <w:p>
       <w:pPr>
         <w:spacing w:after="0" w:line="240" w:lineRule="auto"/>
